--- a/5 改版后自动化网页提交/5.1/generated_temp.docx
+++ b/5 改版后自动化网页提交/5.1/generated_temp.docx
@@ -77,7 +77,7 @@
                 <w:sz w:val="20"/>
                 <w:szCs w:val="20"/>
               </w:rPr>
-              <w:t xml:space="preserve">【产品】测试标题</w:t>
+              <w:t xml:space="preserve">【产品】最大整流电流15A，反向工作电压150V，一款SMD封装的肖特基二极管</w:t>
             </w:r>
           </w:p>
         </w:tc>
@@ -332,7 +332,7 @@
                 <w:sz w:val="20"/>
                 <w:szCs w:val="20"/>
               </w:rPr>
-              <w:t>D5FY4R5ST</w:t>
+              <w:t>D15FY15ST</w:t>
             </w:r>
           </w:p>
         </w:tc>
@@ -595,22 +595,20 @@
       </w:tr>
     </w:tbl>
     <w:p>
-      <w:bookmarkStart w:id="0" w:name="_GoBack"/>
-      <w:bookmarkEnd w:id="0"/>
       <w:r>
-        <w:t>新电元（ShinDengen）公司推出了一款高性能肖特基二极管——D5FY4R5ST，其最大反向电压可达45V，平均整流输出电流可达5A，适合大功率电源的设计，符合AEC-Q101标准。广泛应用在计算机、通信终端等高压整流电路中。</w:t>
+        <w:t>D15FY15ST是新电元（ShinDengen）公司推出的一款工业级肖特基二极管，此产品反向电压最大为150V，平均正向通态电流为15A，其设计符合AEC-Q101标准。非常适合高频应用，是高频整流设计的不二选择。</w:t>
       </w:r>
     </w:p>
     <w:p/>
     <w:p>
       <w:r>
-        <w:t>D5FY4R5ST的正向导通电压最大为0.74V，低正向导通电压可以在减少交越失真的同时降低器件在运行过程中的功耗，最大反向电流为15μA，超低反向电流可以降低二极管的损耗，尤其在高频电路中更为显著。此款二极管能够承受240A的浪涌电流冲击，确保电源系统轻松应对来自电力线的浪涌冲击，使产品更加安全。</w:t>
+        <w:t>D15FY15ST的最大正向导通电压为0.88V，低导通电压不仅可以减小正向导通损耗，同时也可以减小开关损耗，最大反向电流为40μA， 有利于提高产品效率，降低芯片热功耗。此款二极管能够承受230A的浪涌电流冲击，确保电源系统轻松应对来自电力线的浪涌冲击，使产品更加安全。</w:t>
       </w:r>
     </w:p>
     <w:p/>
     <w:p>
       <w:r>
-        <w:t>D5FY4R5ST采用SMD封装，尺寸为6.6 X 4.5 X 1.1（单位mm），高频特性好，减少电磁和射频干扰。该款肖特基二极管的结电容仅187pF，非常适用于保护敏感设备免受ESD损坏。</w:t>
+        <w:t>D15FY15ST采用SMD封装，尺寸为6.6 X 4.5 X 1.1（单位mm），可靠性高、抗振能力强。焊点缺陷率低。该款肖特基二极管具有超低结电容，最小仅209pF，可适应高速开关频率，尤其适合用于高频整流设计中。</w:t>
       </w:r>
     </w:p>
     <w:p>
@@ -628,17 +626,13 @@
         <w:jc w:val="center"/>
       </w:pPr>
       <w:r>
-        <w:rPr>
-          <w:rFonts w:hint="eastAsia"/>
-        </w:rPr>
-        <w:t>图1：</w:t>
+        <w:t>图1：D15FY15ST封装示意图</w:t>
       </w:r>
-      <w:r>
-        <w:rPr>
-          <w:rFonts w:hint="eastAsia"/>
-        </w:rPr>
-        <w:t>XXX二极管尺寸图</w:t>
-      </w:r>
+    </w:p>
+    <w:p>
+      <w:pPr>
+        <w:jc w:val="center"/>
+      </w:pPr>
     </w:p>
     <w:p/>
     <w:sectPr>

--- a/5 改版后自动化网页提交/5.1/generated_temp.docx
+++ b/5 改版后自动化网页提交/5.1/generated_temp.docx
@@ -77,7 +77,7 @@
                 <w:sz w:val="20"/>
                 <w:szCs w:val="20"/>
               </w:rPr>
-              <w:t xml:space="preserve">【产品】最大整流电流15A，反向工作电压150V，一款SMD封装的肖特基二极管</w:t>
+              <w:t xml:space="preserve">【产品】最大整流电流30A，反向工作电压100V，一款SMD封装的肖特基二极管</w:t>
             </w:r>
           </w:p>
         </w:tc>
@@ -332,7 +332,7 @@
                 <w:sz w:val="20"/>
                 <w:szCs w:val="20"/>
               </w:rPr>
-              <w:t>D15FY15ST</w:t>
+              <w:t>D30FDC10ST</w:t>
             </w:r>
           </w:p>
         </w:tc>
@@ -588,7 +588,7 @@
                 <w:sz w:val="20"/>
                 <w:szCs w:val="20"/>
               </w:rPr>
-              <w:t>http://0mgd.com</w:t>
+              <w:t>http://www.shindengen.co.jp/product_e/semi/list_detail_NEW.php?category_id=01</w:t>
             </w:r>
           </w:p>
         </w:tc>
@@ -596,19 +596,19 @@
     </w:tbl>
     <w:p>
       <w:r>
-        <w:t>D15FY15ST是新电元（ShinDengen）公司推出的一款工业级肖特基二极管，此产品反向电压最大为150V，平均正向通态电流为15A，其设计符合AEC-Q101标准。非常适合高频应用，是高频整流设计的不二选择。</w:t>
+        <w:t>新电元（ShinDengen）公司一直致力于功率电子领域，近日推出了一款肖特基二极管——D30FDC10ST，此款二极管通过了AEC-Q101认证,最大反向电压100.0V，其正向平均整流电流30.0A。与传统肖特基二极管相比，在高频应用中具有更加出色的表现。</w:t>
       </w:r>
     </w:p>
     <w:p/>
     <w:p>
       <w:r>
-        <w:t>D15FY15ST的最大正向导通电压为0.88V，低导通电压不仅可以减小正向导通损耗，同时也可以减小开关损耗，最大反向电流为40μA， 有利于提高产品效率，降低芯片热功耗。此款二极管能够承受230A的浪涌电流冲击，确保电源系统轻松应对来自电力线的浪涌冲击，使产品更加安全。</w:t>
+        <w:t>D30FDC10ST二极管的正向导通电压最大值仅为0.86V，导通损耗很低，可极大地降低开关损耗，最大反向电流为40μA，低反向电流可以增强二极管的单向导电性，同时也确保电路关断的更为彻底。它可承受峰值正向浪涌电流达300.0A，可有效避免来自电力线上的浪涌冲击对二极管造成损坏，提升系统的可靠性。</w:t>
       </w:r>
     </w:p>
     <w:p/>
     <w:p>
       <w:r>
-        <w:t>D15FY15ST采用SMD封装，尺寸为6.6 X 4.5 X 1.1（单位mm），可靠性高、抗振能力强。焊点缺陷率低。该款肖特基二极管具有超低结电容，最小仅209pF，可适应高速开关频率，尤其适合用于高频整流设计中。</w:t>
+        <w:t>D30FDC10ST采用SMD封装，尺寸为13.2×10.2×4.6（单位mm），高频特性好，减少电磁和射频干扰。结电容典型值为242.0pF，超低结电容可使充放电过程更加迅速，使其具有更快响应速度。</w:t>
       </w:r>
     </w:p>
     <w:p>
@@ -626,7 +626,7 @@
         <w:jc w:val="center"/>
       </w:pPr>
       <w:r>
-        <w:t>图1：D15FY15ST封装示意图</w:t>
+        <w:t>图1：D30FDC10ST封装示意图</w:t>
       </w:r>
     </w:p>
     <w:p>
